--- a/ordenanzas/1264.docx
+++ b/ordenanzas/1264.docx
@@ -4,7 +4,8 @@
   <w:body>
     <w:p>
       <w:pPr>
-        <w:spacing w:line="240" w:lineRule="auto"/>
+        <w:keepNext/>
+        <w:spacing w:after="240" w:line="240" w:lineRule="auto"/>
         <w:jc w:val="right"/>
         <w:rPr>
           <w:rFonts w:ascii="Times New Roman" w:hAnsi="Times New Roman"/>
@@ -21,16 +22,19 @@
     </w:p>
     <w:p>
       <w:pPr>
-        <w:spacing w:line="240" w:lineRule="auto"/>
+        <w:keepNext/>
+        <w:spacing w:before="240" w:after="360" w:line="240" w:lineRule="auto"/>
         <w:jc w:val="left"/>
         <w:rPr>
           <w:rFonts w:ascii="Times New Roman" w:hAnsi="Times New Roman"/>
-          <w:sz w:val="24"/>
-        </w:rPr>
-      </w:pPr>
-      <w:r>
-        <w:rPr>
-          <w:rFonts w:ascii="Times New Roman" w:hAnsi="Times New Roman"/>
+          <w:b/>
+          <w:sz w:val="24"/>
+        </w:rPr>
+      </w:pPr>
+      <w:r>
+        <w:rPr>
+          <w:rFonts w:ascii="Times New Roman" w:hAnsi="Times New Roman"/>
+          <w:b/>
           <w:sz w:val="24"/>
         </w:rPr>
         <w:t>ORDENANZA Nº 1264</w:t>
@@ -38,19 +42,41 @@
     </w:p>
     <w:p>
       <w:pPr>
-        <w:spacing w:line="240" w:lineRule="auto"/>
-        <w:rPr>
-          <w:rFonts w:ascii="Times New Roman" w:hAnsi="Times New Roman"/>
-          <w:sz w:val="24"/>
-        </w:rPr>
-      </w:pPr>
-      <w:r>
-        <w:rPr>
-          <w:rFonts w:ascii="Times New Roman" w:hAnsi="Times New Roman"/>
+        <w:keepNext/>
+        <w:spacing w:before="240" w:after="120" w:line="240" w:lineRule="auto"/>
+        <w:jc w:val="left"/>
+        <w:rPr>
+          <w:rFonts w:ascii="Times New Roman" w:hAnsi="Times New Roman"/>
+          <w:b/>
+          <w:sz w:val="24"/>
+        </w:rPr>
+      </w:pPr>
+      <w:r>
+        <w:rPr>
+          <w:rFonts w:ascii="Times New Roman" w:hAnsi="Times New Roman"/>
+          <w:b/>
           <w:sz w:val="24"/>
         </w:rPr>
         <w:t xml:space="preserve">VISTO: </w:t>
       </w:r>
+    </w:p>
+    <w:p>
+      <w:pPr>
+        <w:keepNext/>
+        <w:spacing w:after="120" w:line="240" w:lineRule="auto"/>
+        <w:jc w:val="left"/>
+        <w:rPr>
+          <w:rFonts w:ascii="Times New Roman" w:hAnsi="Times New Roman"/>
+          <w:sz w:val="24"/>
+        </w:rPr>
+      </w:pPr>
+      <w:r>
+        <w:rPr>
+          <w:rFonts w:ascii="Times New Roman" w:hAnsi="Times New Roman"/>
+          <w:sz w:val="24"/>
+        </w:rPr>
+        <w:t xml:space="preserve"> </w:t>
+      </w:r>
       <w:r>
         <w:rPr>
           <w:rFonts w:ascii="Times New Roman" w:hAnsi="Times New Roman"/>
@@ -70,24 +96,60 @@
           <w:rFonts w:ascii="Times New Roman" w:hAnsi="Times New Roman"/>
           <w:sz w:val="24"/>
         </w:rPr>
-        <w:t>Ordenanza Tributaria Municipal, Nº 430 de fecha 16/09/91 y sus modificatorias, vigente en este Municipio; y</w:t>
-      </w:r>
-    </w:p>
-    <w:p>
-      <w:pPr>
-        <w:spacing w:line="240" w:lineRule="auto"/>
-        <w:rPr>
-          <w:rFonts w:ascii="Times New Roman" w:hAnsi="Times New Roman"/>
-          <w:sz w:val="24"/>
-        </w:rPr>
-      </w:pPr>
-      <w:r>
-        <w:rPr>
-          <w:rFonts w:ascii="Times New Roman" w:hAnsi="Times New Roman"/>
+        <w:t>Ordenanza Tributaria Municipal, N</w:t>
+      </w:r>
+      <w:r>
+        <w:rPr>
+          <w:rFonts w:ascii="Times New Roman" w:hAnsi="Times New Roman"/>
+          <w:sz w:val="24"/>
+        </w:rPr>
+        <w:t xml:space="preserve">º </w:t>
+      </w:r>
+      <w:r>
+        <w:rPr>
+          <w:rFonts w:ascii="Times New Roman" w:hAnsi="Times New Roman"/>
+          <w:sz w:val="24"/>
+        </w:rPr>
+        <w:t>430 de fecha 16/09/91 y sus modificatorias, vigente en este Municipio; y</w:t>
+      </w:r>
+    </w:p>
+    <w:p>
+      <w:pPr>
+        <w:keepNext/>
+        <w:spacing w:before="240" w:after="120" w:line="240" w:lineRule="auto"/>
+        <w:jc w:val="left"/>
+        <w:rPr>
+          <w:rFonts w:ascii="Times New Roman" w:hAnsi="Times New Roman"/>
+          <w:b/>
+          <w:sz w:val="24"/>
+        </w:rPr>
+      </w:pPr>
+      <w:r>
+        <w:rPr>
+          <w:rFonts w:ascii="Times New Roman" w:hAnsi="Times New Roman"/>
+          <w:b/>
           <w:sz w:val="24"/>
         </w:rPr>
         <w:t xml:space="preserve">CONSIDERANDO: </w:t>
       </w:r>
+    </w:p>
+    <w:p>
+      <w:pPr>
+        <w:keepNext/>
+        <w:spacing w:after="120" w:line="240" w:lineRule="auto"/>
+        <w:jc w:val="left"/>
+        <w:rPr>
+          <w:rFonts w:ascii="Times New Roman" w:hAnsi="Times New Roman"/>
+          <w:sz w:val="24"/>
+        </w:rPr>
+      </w:pPr>
+      <w:r>
+        <w:rPr>
+          <w:rFonts w:ascii="Times New Roman" w:hAnsi="Times New Roman"/>
+          <w:sz w:val="24"/>
+        </w:rPr>
+        <w:t xml:space="preserve"> </w:t>
+      </w:r>
       <w:r>
         <w:rPr>
           <w:rFonts w:ascii="Times New Roman" w:hAnsi="Times New Roman"/>
@@ -107,151 +169,190 @@
           <w:rFonts w:ascii="Times New Roman" w:hAnsi="Times New Roman"/>
           <w:sz w:val="24"/>
         </w:rPr>
-        <w:t>en su Título VI, Capítulo III, Notificaciones, sanciones e intimaciones, Artículo 40º, se establece la forma en que deben realizarse las actuaciones administrativas originadas por la aplicación del referido Código;</w:t>
-      </w:r>
-    </w:p>
-    <w:p>
-      <w:pPr>
-        <w:spacing w:line="240" w:lineRule="auto"/>
-        <w:rPr>
-          <w:rFonts w:ascii="Times New Roman" w:hAnsi="Times New Roman"/>
-          <w:sz w:val="24"/>
-        </w:rPr>
-      </w:pPr>
+        <w:t>en su Título VI, Capítulo III, Notificaciones, sanciones e intimaciones, Artículo 40</w:t>
+      </w:r>
+      <w:r>
+        <w:rPr>
+          <w:rFonts w:ascii="Times New Roman" w:hAnsi="Times New Roman"/>
+          <w:sz w:val="24"/>
+        </w:rPr>
+        <w:t xml:space="preserve">º </w:t>
+      </w:r>
+      <w:r>
+        <w:rPr>
+          <w:rFonts w:ascii="Times New Roman" w:hAnsi="Times New Roman"/>
+          <w:sz w:val="24"/>
+        </w:rPr>
+        <w:t>, se establece la forma en que deben realizarse las actuaciones administrativas originadas por la aplicación del referido Código;</w:t>
+      </w:r>
+    </w:p>
+    <w:p>
+      <w:pPr>
+        <w:keepNext/>
+        <w:spacing w:after="120" w:line="240" w:lineRule="auto"/>
+        <w:jc w:val="left"/>
+        <w:rPr>
+          <w:rFonts w:ascii="Times New Roman" w:hAnsi="Times New Roman"/>
+          <w:sz w:val="24"/>
+        </w:rPr>
+      </w:pPr>
+      <w:r>
+        <w:rPr>
+          <w:rFonts w:ascii="Times New Roman" w:hAnsi="Times New Roman"/>
+          <w:sz w:val="24"/>
+        </w:rPr>
+        <w:t xml:space="preserve">Que </w:t>
+      </w:r>
+      <w:r>
+        <w:rPr>
+          <w:rFonts w:ascii="Times New Roman" w:hAnsi="Times New Roman"/>
+          <w:sz w:val="24"/>
+        </w:rPr>
+        <w:t>en la práctica está demostrado que por la cantidad de documentación que debe entregarse por aplicación del citado Artículo, es imposible hacerlo exclusivamente por Personal de la Dirección de Rentas; como así también deben preverse otros modos de notificación cuando el destinatario se niegue a la recepción de la documentación y, además, para imprimir celeridad y seguridad al trámite de notificación;</w:t>
+      </w:r>
+    </w:p>
+    <w:p>
+      <w:pPr>
+        <w:keepNext/>
+        <w:spacing w:after="120" w:line="240" w:lineRule="auto"/>
+        <w:jc w:val="left"/>
+        <w:rPr>
+          <w:rFonts w:ascii="Times New Roman" w:hAnsi="Times New Roman"/>
+          <w:sz w:val="24"/>
+        </w:rPr>
+      </w:pPr>
+      <w:r>
+        <w:rPr>
+          <w:rFonts w:ascii="Times New Roman" w:hAnsi="Times New Roman"/>
+          <w:sz w:val="24"/>
+        </w:rPr>
+        <w:t>Que la autoridad de aplicación señala la necesidad arriba indicada, expresándose en concordancia el Sr. Secretario de Hacienda y la Dirección de Asuntos Jurídicos;</w:t>
+      </w:r>
+    </w:p>
+    <w:p>
+      <w:pPr>
+        <w:keepNext/>
+        <w:spacing w:after="120" w:line="240" w:lineRule="auto"/>
+        <w:jc w:val="left"/>
+        <w:rPr>
+          <w:rFonts w:ascii="Times New Roman" w:hAnsi="Times New Roman"/>
+          <w:sz w:val="24"/>
+        </w:rPr>
+      </w:pPr>
+      <w:r>
+        <w:rPr>
+          <w:rFonts w:ascii="Times New Roman" w:hAnsi="Times New Roman"/>
+          <w:sz w:val="24"/>
+        </w:rPr>
+        <w:t xml:space="preserve">Por ello y en </w:t>
+      </w:r>
+      <w:r>
+        <w:rPr>
+          <w:rFonts w:ascii="Times New Roman" w:hAnsi="Times New Roman"/>
+          <w:sz w:val="24"/>
+        </w:rPr>
+        <w:t xml:space="preserve">virtud </w:t>
+      </w:r>
+      <w:r>
+        <w:rPr>
+          <w:rFonts w:ascii="Times New Roman" w:hAnsi="Times New Roman"/>
+          <w:sz w:val="24"/>
+        </w:rPr>
+        <w:t xml:space="preserve">de las facultades que le confiere el Decreto </w:t>
+      </w:r>
+      <w:r>
+        <w:rPr>
+          <w:rFonts w:ascii="Times New Roman" w:hAnsi="Times New Roman"/>
+          <w:sz w:val="24"/>
+        </w:rPr>
+        <w:t xml:space="preserve">Provincial </w:t>
+      </w:r>
+      <w:r>
+        <w:rPr>
+          <w:rFonts w:ascii="Times New Roman" w:hAnsi="Times New Roman"/>
+          <w:sz w:val="24"/>
+        </w:rPr>
+        <w:t>N</w:t>
+      </w:r>
+      <w:r>
+        <w:rPr>
+          <w:rFonts w:ascii="Times New Roman" w:hAnsi="Times New Roman"/>
+          <w:sz w:val="24"/>
+        </w:rPr>
+        <w:t xml:space="preserve">º </w:t>
+      </w:r>
+      <w:r>
+        <w:rPr>
+          <w:rFonts w:ascii="Times New Roman" w:hAnsi="Times New Roman"/>
+          <w:sz w:val="24"/>
+        </w:rPr>
+        <w:t>82</w:t>
+      </w:r>
+      <w:r>
+        <w:rPr>
+          <w:rFonts w:ascii="Times New Roman" w:hAnsi="Times New Roman"/>
+          <w:sz w:val="24"/>
+        </w:rPr>
+        <w:t>2/1 de fecha 19 de mayo de 2000, emitido por el Poder ejecutivo Provincial,</w:t>
+      </w:r>
+    </w:p>
+    <w:p>
+      <w:pPr>
+        <w:keepNext/>
+        <w:spacing w:after="120" w:line="240" w:lineRule="auto"/>
+        <w:jc w:val="left"/>
+        <w:rPr>
+          <w:rFonts w:ascii="Times New Roman" w:hAnsi="Times New Roman"/>
+          <w:sz w:val="24"/>
+        </w:rPr>
+      </w:pPr>
+      <w:r>
+        <w:rPr>
+          <w:rFonts w:ascii="Times New Roman" w:hAnsi="Times New Roman"/>
+          <w:sz w:val="24"/>
+        </w:rPr>
+        <w:t xml:space="preserve">EL INTERVENTOR MUNICIPAL SANCIONA Y PROMULGA </w:t>
+      </w:r>
+      <w:r>
+        <w:rPr>
+          <w:rFonts w:ascii="Times New Roman" w:hAnsi="Times New Roman"/>
+          <w:sz w:val="24"/>
+        </w:rPr>
+        <w:t>CON FUERZA DE ORDENANZA:</w:t>
+      </w:r>
+    </w:p>
+    <w:p>
+      <w:pPr>
+        <w:keepNext/>
+        <w:spacing w:after="120" w:line="240" w:lineRule="auto"/>
+        <w:jc w:val="left"/>
+        <w:rPr>
+          <w:rFonts w:ascii="Times New Roman" w:hAnsi="Times New Roman"/>
+          <w:sz w:val="24"/>
+        </w:rPr>
+      </w:pPr>
+      <w:r>
+        <w:rPr>
+          <w:rFonts w:ascii="Times New Roman" w:hAnsi="Times New Roman"/>
+          <w:sz w:val="24"/>
+          <w:u w:val="single"/>
+        </w:rPr>
+        <w:t>ARTICULO PRIMERO</w:t>
+      </w:r>
+      <w:r>
+        <w:rPr>
+          <w:rFonts w:ascii="Times New Roman" w:hAnsi="Times New Roman"/>
+          <w:sz w:val="24"/>
+          <w:u w:val="single"/>
+        </w:rPr>
+        <w:t>:</w:t>
+      </w:r>
       <w:r>
         <w:rPr>
           <w:rFonts w:ascii="Times New Roman" w:hAnsi="Times New Roman"/>
           <w:sz w:val="24"/>
         </w:rPr>
         <w:t xml:space="preserve"> </w:t>
-      </w:r>
-      <w:r>
-        <w:rPr>
-          <w:rFonts w:ascii="Times New Roman" w:hAnsi="Times New Roman"/>
-          <w:sz w:val="24"/>
-        </w:rPr>
-        <w:t xml:space="preserve">Que </w:t>
-      </w:r>
-      <w:r>
-        <w:rPr>
-          <w:rFonts w:ascii="Times New Roman" w:hAnsi="Times New Roman"/>
-          <w:sz w:val="24"/>
-        </w:rPr>
-        <w:t>en la práctica está demostrado que por la cantidad de documentación que debe entregarse por aplicación del citado Artículo, es imposible hacerlo exclusivamente por Personal de la Dirección de Rentas; como así también deben preverse otros modos de notificación cuando el destinatario se niegue a la recepción de la documentación y, además, para imprimir celeridad y seguridad al trámite de notificación;</w:t>
-      </w:r>
-    </w:p>
-    <w:p>
-      <w:pPr>
-        <w:spacing w:line="240" w:lineRule="auto"/>
-        <w:rPr>
-          <w:rFonts w:ascii="Times New Roman" w:hAnsi="Times New Roman"/>
-          <w:sz w:val="24"/>
-        </w:rPr>
-      </w:pPr>
-      <w:r>
-        <w:rPr>
-          <w:rFonts w:ascii="Times New Roman" w:hAnsi="Times New Roman"/>
-          <w:sz w:val="24"/>
-        </w:rPr>
-        <w:t>Que la autoridad de aplicación señala la necesidad arriba indicada, expresándose en concordancia el Sr. Secretario de Hacienda y la Dirección de Asuntos Jurídicos;</w:t>
-      </w:r>
-    </w:p>
-    <w:p>
-      <w:pPr>
-        <w:spacing w:line="240" w:lineRule="auto"/>
-        <w:rPr>
-          <w:rFonts w:ascii="Times New Roman" w:hAnsi="Times New Roman"/>
-          <w:sz w:val="24"/>
-        </w:rPr>
-      </w:pPr>
-      <w:r>
-        <w:rPr>
-          <w:rFonts w:ascii="Times New Roman" w:hAnsi="Times New Roman"/>
-          <w:sz w:val="24"/>
-        </w:rPr>
-        <w:t xml:space="preserve">Por ello y en </w:t>
-      </w:r>
-      <w:r>
-        <w:rPr>
-          <w:rFonts w:ascii="Times New Roman" w:hAnsi="Times New Roman"/>
-          <w:sz w:val="24"/>
-        </w:rPr>
-        <w:t xml:space="preserve">virtud </w:t>
-      </w:r>
-      <w:r>
-        <w:rPr>
-          <w:rFonts w:ascii="Times New Roman" w:hAnsi="Times New Roman"/>
-          <w:sz w:val="24"/>
-        </w:rPr>
-        <w:t xml:space="preserve">de las facultades que le confiere el Decreto </w:t>
-      </w:r>
-      <w:r>
-        <w:rPr>
-          <w:rFonts w:ascii="Times New Roman" w:hAnsi="Times New Roman"/>
-          <w:sz w:val="24"/>
-        </w:rPr>
-        <w:t xml:space="preserve">Provincial </w:t>
-      </w:r>
-      <w:r>
-        <w:rPr>
-          <w:rFonts w:ascii="Times New Roman" w:hAnsi="Times New Roman"/>
-          <w:sz w:val="24"/>
-        </w:rPr>
-        <w:t>Nº 82</w:t>
-      </w:r>
-      <w:r>
-        <w:rPr>
-          <w:rFonts w:ascii="Times New Roman" w:hAnsi="Times New Roman"/>
-          <w:sz w:val="24"/>
-        </w:rPr>
-        <w:t>2/1 de fecha 19 de mayo de 2000, emitido por el Poder ejecutivo Provincial,</w:t>
-      </w:r>
-    </w:p>
-    <w:p>
-      <w:pPr>
-        <w:spacing w:line="240" w:lineRule="auto"/>
-        <w:jc w:val="center"/>
-        <w:rPr>
-          <w:rFonts w:ascii="Times New Roman" w:hAnsi="Times New Roman"/>
-          <w:sz w:val="24"/>
-        </w:rPr>
-      </w:pPr>
-      <w:r>
-        <w:rPr>
-          <w:rFonts w:ascii="Times New Roman" w:hAnsi="Times New Roman"/>
-          <w:sz w:val="24"/>
-        </w:rPr>
-        <w:t xml:space="preserve">EL INTERVENTOR MUNICIPAL SANCIONA Y PROMULGA </w:t>
-      </w:r>
-      <w:r>
-        <w:rPr>
-          <w:rFonts w:ascii="Times New Roman" w:hAnsi="Times New Roman"/>
-          <w:sz w:val="24"/>
-        </w:rPr>
-        <w:t>CON FUERZA DE ORDENANZA:</w:t>
-      </w:r>
-    </w:p>
-    <w:p>
-      <w:pPr>
-        <w:spacing w:line="240" w:lineRule="auto"/>
-        <w:rPr>
-          <w:rFonts w:ascii="Times New Roman" w:hAnsi="Times New Roman"/>
-          <w:sz w:val="24"/>
-        </w:rPr>
-      </w:pPr>
-      <w:r>
-        <w:rPr>
-          <w:rFonts w:ascii="Times New Roman" w:hAnsi="Times New Roman"/>
-          <w:sz w:val="24"/>
-        </w:rPr>
-        <w:t>ARTICULO PRIMERO</w:t>
-      </w:r>
-      <w:r>
-        <w:rPr>
-          <w:rFonts w:ascii="Times New Roman" w:hAnsi="Times New Roman"/>
-          <w:sz w:val="24"/>
-        </w:rPr>
-        <w:t xml:space="preserve">: </w:t>
       </w:r>
       <w:r>
         <w:rPr>
@@ -293,12 +394,14 @@
     <w:p>
       <w:pPr>
         <w:pStyle w:val="Prrafodelista"/>
+        <w:keepNext/>
         <w:numPr>
           <w:ilvl w:val="0"/>
           <w:numId w:val="4"/>
         </w:numPr>
-        <w:spacing w:line="240" w:lineRule="auto"/>
+        <w:spacing w:after="120" w:line="240" w:lineRule="auto"/>
         <w:ind w:left="0" w:firstLine="0"/>
+        <w:jc w:val="left"/>
         <w:rPr>
           <w:rFonts w:ascii="Times New Roman" w:hAnsi="Times New Roman"/>
           <w:sz w:val="24"/>
@@ -315,12 +418,14 @@
     <w:p>
       <w:pPr>
         <w:pStyle w:val="Prrafodelista"/>
+        <w:keepNext/>
         <w:numPr>
           <w:ilvl w:val="0"/>
           <w:numId w:val="4"/>
         </w:numPr>
-        <w:spacing w:line="240" w:lineRule="auto"/>
+        <w:spacing w:after="120" w:line="240" w:lineRule="auto"/>
         <w:ind w:left="0" w:firstLine="0"/>
+        <w:jc w:val="left"/>
         <w:rPr>
           <w:rFonts w:ascii="Times New Roman" w:hAnsi="Times New Roman"/>
           <w:sz w:val="24"/>
@@ -351,12 +456,14 @@
     <w:p>
       <w:pPr>
         <w:pStyle w:val="Prrafodelista"/>
+        <w:keepNext/>
         <w:numPr>
           <w:ilvl w:val="0"/>
           <w:numId w:val="4"/>
         </w:numPr>
-        <w:spacing w:line="240" w:lineRule="auto"/>
+        <w:spacing w:after="120" w:line="240" w:lineRule="auto"/>
         <w:ind w:left="0" w:firstLine="0"/>
+        <w:jc w:val="left"/>
         <w:rPr>
           <w:rFonts w:ascii="Times New Roman" w:hAnsi="Times New Roman"/>
           <w:sz w:val="24"/>
@@ -373,12 +480,14 @@
     <w:p>
       <w:pPr>
         <w:pStyle w:val="Prrafodelista"/>
+        <w:keepNext/>
         <w:numPr>
           <w:ilvl w:val="0"/>
           <w:numId w:val="4"/>
         </w:numPr>
-        <w:spacing w:line="240" w:lineRule="auto"/>
+        <w:spacing w:after="120" w:line="240" w:lineRule="auto"/>
         <w:ind w:left="0" w:firstLine="0"/>
+        <w:jc w:val="left"/>
         <w:rPr>
           <w:rFonts w:ascii="Times New Roman" w:hAnsi="Times New Roman"/>
           <w:sz w:val="24"/>
@@ -402,12 +511,14 @@
     <w:p>
       <w:pPr>
         <w:pStyle w:val="Prrafodelista"/>
+        <w:keepNext/>
         <w:numPr>
           <w:ilvl w:val="0"/>
           <w:numId w:val="4"/>
         </w:numPr>
-        <w:spacing w:line="240" w:lineRule="auto"/>
+        <w:spacing w:after="120" w:line="240" w:lineRule="auto"/>
         <w:ind w:left="0" w:firstLine="0"/>
+        <w:jc w:val="left"/>
         <w:rPr>
           <w:rFonts w:ascii="Times New Roman" w:hAnsi="Times New Roman"/>
           <w:sz w:val="24"/>
@@ -424,12 +535,14 @@
     <w:p>
       <w:pPr>
         <w:pStyle w:val="Prrafodelista"/>
+        <w:keepNext/>
         <w:numPr>
           <w:ilvl w:val="0"/>
           <w:numId w:val="4"/>
         </w:numPr>
-        <w:spacing w:line="240" w:lineRule="auto"/>
+        <w:spacing w:after="120" w:line="240" w:lineRule="auto"/>
         <w:ind w:left="0" w:firstLine="0"/>
+        <w:jc w:val="left"/>
         <w:rPr>
           <w:rFonts w:ascii="Times New Roman" w:hAnsi="Times New Roman"/>
           <w:sz w:val="24"/>
@@ -454,7 +567,7 @@
           <w:rFonts w:ascii="Times New Roman" w:hAnsi="Times New Roman"/>
           <w:sz w:val="24"/>
         </w:rPr>
-        <w:t xml:space="preserve">                    (</w:t>
+        <w:t xml:space="preserve"> (</w:t>
       </w:r>
       <w:r>
         <w:rPr>
@@ -482,23 +595,48 @@
           <w:rFonts w:ascii="Times New Roman" w:hAnsi="Times New Roman"/>
           <w:sz w:val="24"/>
         </w:rPr>
-        <w:t>días sin perjuicios de las diligencias que el organismo fiscal pueda disponer para hacer llegar a conocimiento del interesado la notificación, citación o intimación de pago”.</w:t>
-      </w:r>
-    </w:p>
-    <w:p>
-      <w:pPr>
-        <w:spacing w:line="240" w:lineRule="auto"/>
-        <w:rPr>
-          <w:rFonts w:ascii="Times New Roman" w:hAnsi="Times New Roman"/>
-          <w:sz w:val="24"/>
-        </w:rPr>
-      </w:pPr>
+        <w:t xml:space="preserve">días sin perjuicios de las </w:t>
+      </w:r>
       <w:r>
         <w:rPr>
           <w:rFonts w:ascii="Times New Roman" w:hAnsi="Times New Roman"/>
           <w:sz w:val="24"/>
         </w:rPr>
         <w:lastRenderedPageBreak/>
+        <w:t>diligencias que el organismo fiscal pueda disponer para hacer llegar a conocimiento del interesado la notificación, citación o intimación de pago”.</w:t>
+      </w:r>
+    </w:p>
+    <w:p>
+      <w:pPr>
+        <w:keepNext/>
+        <w:spacing w:after="120" w:line="240" w:lineRule="auto"/>
+        <w:jc w:val="left"/>
+        <w:rPr>
+          <w:rFonts w:ascii="Times New Roman" w:hAnsi="Times New Roman"/>
+          <w:sz w:val="24"/>
+        </w:rPr>
+      </w:pPr>
+      <w:r>
+        <w:rPr>
+          <w:rFonts w:ascii="Times New Roman" w:hAnsi="Times New Roman"/>
+          <w:sz w:val="24"/>
+          <w:u w:val="single"/>
+        </w:rPr>
+        <w:t>ARTICULO SEGUNDO</w:t>
+      </w:r>
+      <w:r>
+        <w:rPr>
+          <w:rFonts w:ascii="Times New Roman" w:hAnsi="Times New Roman"/>
+          <w:sz w:val="24"/>
+          <w:u w:val="single"/>
+        </w:rPr>
+        <w:t>:</w:t>
+      </w:r>
+      <w:r>
+        <w:rPr>
+          <w:rFonts w:ascii="Times New Roman" w:hAnsi="Times New Roman"/>
+          <w:sz w:val="24"/>
+        </w:rPr>
         <w:t xml:space="preserve"> </w:t>
       </w:r>
       <w:r>
@@ -506,20 +644,6 @@
           <w:rFonts w:ascii="Times New Roman" w:hAnsi="Times New Roman"/>
           <w:sz w:val="24"/>
         </w:rPr>
-        <w:t>ARTICULO SEGUNDO</w:t>
-      </w:r>
-      <w:r>
-        <w:rPr>
-          <w:rFonts w:ascii="Times New Roman" w:hAnsi="Times New Roman"/>
-          <w:sz w:val="24"/>
-        </w:rPr>
-        <w:t xml:space="preserve">: </w:t>
-      </w:r>
-      <w:r>
-        <w:rPr>
-          <w:rFonts w:ascii="Times New Roman" w:hAnsi="Times New Roman"/>
-          <w:sz w:val="24"/>
-        </w:rPr>
         <w:t>COMUNÍQUESE</w:t>
       </w:r>
       <w:r>
@@ -559,13 +683,80 @@
       </w:r>
     </w:p>
     <w:sectPr>
+      <w:footerReference w:type="default" r:id="rId8"/>
       <w:pgSz w:w="11906" w:h="16838"/>
       <w:pgMar w:top="1417" w:right="1701" w:bottom="1417" w:left="1701" w:header="709" w:footer="709" w:gutter="0"/>
+      <w:pgNumType w:start="1301"/>
       <w:cols w:space="708"/>
       <w:docGrid w:linePitch="360"/>
     </w:sectPr>
   </w:body>
 </w:document>
+</file>
+
+<file path=word/endnotes.xml><?xml version="1.0" encoding="utf-8"?>
+<w:endnotes xmlns:ve="http://schemas.openxmlformats.org/markup-compatibility/2006" xmlns:o="urn:schemas-microsoft-com:office:office" xmlns:r="http://schemas.openxmlformats.org/officeDocument/2006/relationships" xmlns:m="http://schemas.openxmlformats.org/officeDocument/2006/math" xmlns:v="urn:schemas-microsoft-com:vml" xmlns:wp="http://schemas.openxmlformats.org/drawingml/2006/wordprocessingDrawing" xmlns:w10="urn:schemas-microsoft-com:office:word" xmlns:w="http://schemas.openxmlformats.org/wordprocessingml/2006/main" xmlns:wne="http://schemas.microsoft.com/office/word/2006/wordml">
+  <w:endnote w:type="separator" w:id="-1">
+    <w:p>
+      <w:pPr>
+        <w:spacing w:after="0" w:line="240" w:lineRule="auto"/>
+      </w:pPr>
+      <w:r>
+        <w:separator/>
+      </w:r>
+    </w:p>
+  </w:endnote>
+  <w:endnote w:type="continuationSeparator" w:id="0">
+    <w:p>
+      <w:pPr>
+        <w:spacing w:after="0" w:line="240" w:lineRule="auto"/>
+      </w:pPr>
+      <w:r>
+        <w:continuationSeparator/>
+      </w:r>
+    </w:p>
+  </w:endnote>
+</w:endnotes>
+</file>
+
+<file path=word/footer1.xml><?xml version="1.0" encoding="utf-8"?>
+<w:ftr xmlns:ve="http://schemas.openxmlformats.org/markup-compatibility/2006" xmlns:o="urn:schemas-microsoft-com:office:office" xmlns:r="http://schemas.openxmlformats.org/officeDocument/2006/relationships" xmlns:m="http://schemas.openxmlformats.org/officeDocument/2006/math" xmlns:v="urn:schemas-microsoft-com:vml" xmlns:wp="http://schemas.openxmlformats.org/drawingml/2006/wordprocessingDrawing" xmlns:w10="urn:schemas-microsoft-com:office:word" xmlns:w="http://schemas.openxmlformats.org/wordprocessingml/2006/main" xmlns:wne="http://schemas.microsoft.com/office/word/2006/wordml">
+  <w:p>
+    <w:pPr>
+      <w:pStyle w:val="Piedepgina"/>
+      <w:rPr>
+        <w:rFonts w:ascii="Book Antiqua" w:hAnsi="Book Antiqua"/>
+        <w:color w:val="808080" w:themeColor="background1" w:themeShade="80"/>
+        <w:sz w:val="20"/>
+      </w:rPr>
+    </w:pPr>
+  </w:p>
+</w:ftr>
+</file>
+
+<file path=word/footnotes.xml><?xml version="1.0" encoding="utf-8"?>
+<w:footnotes xmlns:ve="http://schemas.openxmlformats.org/markup-compatibility/2006" xmlns:o="urn:schemas-microsoft-com:office:office" xmlns:r="http://schemas.openxmlformats.org/officeDocument/2006/relationships" xmlns:m="http://schemas.openxmlformats.org/officeDocument/2006/math" xmlns:v="urn:schemas-microsoft-com:vml" xmlns:wp="http://schemas.openxmlformats.org/drawingml/2006/wordprocessingDrawing" xmlns:w10="urn:schemas-microsoft-com:office:word" xmlns:w="http://schemas.openxmlformats.org/wordprocessingml/2006/main" xmlns:wne="http://schemas.microsoft.com/office/word/2006/wordml">
+  <w:footnote w:type="separator" w:id="-1">
+    <w:p>
+      <w:pPr>
+        <w:spacing w:after="0" w:line="240" w:lineRule="auto"/>
+      </w:pPr>
+      <w:r>
+        <w:separator/>
+      </w:r>
+    </w:p>
+  </w:footnote>
+  <w:footnote w:type="continuationSeparator" w:id="0">
+    <w:p>
+      <w:pPr>
+        <w:spacing w:after="0" w:line="240" w:lineRule="auto"/>
+      </w:pPr>
+      <w:r>
+        <w:continuationSeparator/>
+      </w:r>
+    </w:p>
+  </w:footnote>
+</w:footnotes>
 </file>
 
 <file path=word/numbering.xml><?xml version="1.0" encoding="utf-8"?>
@@ -1217,6 +1408,64 @@
         <w:right w:w="108" w:type="dxa"/>
       </w:tblCellMar>
     </w:tblPr>
+  </w:style>
+  <w:style w:type="paragraph" w:styleId="Encabezado">
+    <w:name w:val="header"/>
+    <w:basedOn w:val="Normal"/>
+    <w:link w:val="EncabezadoCar"/>
+    <w:uiPriority w:val="99"/>
+    <w:semiHidden/>
+    <w:unhideWhenUsed/>
+    <w:rsid w:val="001C339F"/>
+    <w:pPr>
+      <w:tabs>
+        <w:tab w:val="center" w:pos="4419"/>
+        <w:tab w:val="right" w:pos="8838"/>
+      </w:tabs>
+      <w:spacing w:after="0" w:line="240" w:lineRule="auto"/>
+    </w:pPr>
+  </w:style>
+  <w:style w:type="character" w:customStyle="1" w:styleId="EncabezadoCar">
+    <w:name w:val="Encabezado Car"/>
+    <w:basedOn w:val="Fuentedeprrafopredeter"/>
+    <w:link w:val="Encabezado"/>
+    <w:uiPriority w:val="99"/>
+    <w:semiHidden/>
+    <w:rsid w:val="001C339F"/>
+    <w:rPr>
+      <w:sz w:val="22"/>
+      <w:szCs w:val="22"/>
+      <w:lang w:eastAsia="en-US"/>
+    </w:rPr>
+  </w:style>
+  <w:style w:type="paragraph" w:styleId="Piedepgina">
+    <w:name w:val="footer"/>
+    <w:basedOn w:val="Normal"/>
+    <w:link w:val="PiedepginaCar"/>
+    <w:uiPriority w:val="99"/>
+    <w:semiHidden/>
+    <w:unhideWhenUsed/>
+    <w:rsid w:val="001C339F"/>
+    <w:pPr>
+      <w:tabs>
+        <w:tab w:val="center" w:pos="4419"/>
+        <w:tab w:val="right" w:pos="8838"/>
+      </w:tabs>
+      <w:spacing w:after="0" w:line="240" w:lineRule="auto"/>
+    </w:pPr>
+  </w:style>
+  <w:style w:type="character" w:customStyle="1" w:styleId="PiedepginaCar">
+    <w:name w:val="Pie de página Car"/>
+    <w:basedOn w:val="Fuentedeprrafopredeter"/>
+    <w:link w:val="Piedepgina"/>
+    <w:uiPriority w:val="99"/>
+    <w:semiHidden/>
+    <w:rsid w:val="001C339F"/>
+    <w:rPr>
+      <w:sz w:val="22"/>
+      <w:szCs w:val="22"/>
+      <w:lang w:eastAsia="en-US"/>
+    </w:rPr>
   </w:style>
 </w:styles>
 </file>
@@ -1509,7 +1758,7 @@
 </file>
 
 <file path=customXml/itemProps1.xml><?xml version="1.0" encoding="utf-8"?>
-<ds:datastoreItem xmlns:ds="http://schemas.openxmlformats.org/officeDocument/2006/customXml" ds:itemID="{71861AC9-99CC-4FE1-AA65-7A63D73CFC8F}">
+<ds:datastoreItem xmlns:ds="http://schemas.openxmlformats.org/officeDocument/2006/customXml" ds:itemID="{2193C141-EB23-4F36-A027-CAC60D56E3EA}">
   <ds:schemaRefs>
     <ds:schemaRef ds:uri="http://schemas.openxmlformats.org/officeDocument/2006/bibliography"/>
   </ds:schemaRefs>
